--- a/assets/konspekty/common/warsztaty_duchowe/attach@aksjomaty_sensu_przyklady.docx
+++ b/assets/konspekty/common/warsztaty_duchowe/attach@aksjomaty_sensu_przyklady.docx
@@ -51,7 +51,49 @@
                 <w:szCs w:val="28"/>
                 <w:lang w:val="pl-PL"/>
               </w:rPr>
-              <w:t>Celem życia człowieka jest zbawienie po śmierci.</w:t>
+            </w:r>
+          </w:p>
+          <w:p>
+            <w:pPr>
+              <w:pStyle w:val="Normal"/>
+              <w:bidi w:val="0"/>
+              <w:jc w:val="center"/>
+              <w:rPr>
+                <w:rFonts w:ascii="Ubuntu" w:hAnsi="Ubuntu"/>
+                <w:sz w:val="28"/>
+                <w:szCs w:val="28"/>
+                <w:lang w:val="pl-PL"/>
+              </w:rPr>
+            </w:pPr>
+            <w:r>
+              <w:rPr>
+                <w:rFonts w:ascii="Ubuntu" w:hAnsi="Ubuntu"/>
+                <w:sz w:val="28"/>
+                <w:szCs w:val="28"/>
+                <w:lang w:val="pl-PL"/>
+              </w:rPr>
+              <w:t>Celem życia człowieka jest osiągnięcie zbawienia po śmierci.</w:t>
+            </w:r>
+          </w:p>
+          <w:p>
+            <w:pPr>
+              <w:pStyle w:val="Normal"/>
+              <w:bidi w:val="0"/>
+              <w:jc w:val="center"/>
+              <w:rPr>
+                <w:rFonts w:ascii="Ubuntu" w:hAnsi="Ubuntu"/>
+                <w:sz w:val="28"/>
+                <w:szCs w:val="28"/>
+                <w:lang w:val="pl-PL"/>
+              </w:rPr>
+            </w:pPr>
+            <w:r>
+              <w:rPr>
+                <w:rFonts w:ascii="Ubuntu" w:hAnsi="Ubuntu"/>
+                <w:sz w:val="28"/>
+                <w:szCs w:val="28"/>
+                <w:lang w:val="pl-PL"/>
+              </w:rPr>
             </w:r>
           </w:p>
         </w:tc>
@@ -106,7 +148,7 @@
                 <w:szCs w:val="28"/>
                 <w:lang w:val="pl-PL"/>
               </w:rPr>
-              <w:t>Pełnię szczęścia można osiągnąć jedynie otaczając się kolorem bordowym.</w:t>
+              <w:t>Świat bez Islandczyków byłby lepszym miejscem.</w:t>
             </w:r>
           </w:p>
           <w:p>
@@ -150,73 +192,73 @@
               <w:jc w:val="center"/>
               <w:rPr>
                 <w:rFonts w:ascii="Ubuntu" w:hAnsi="Ubuntu"/>
-                <w:sz w:val="28"/>
-                <w:szCs w:val="28"/>
-                <w:lang w:val="pl-PL"/>
-              </w:rPr>
-            </w:pPr>
-            <w:r>
-              <w:rPr>
-                <w:rFonts w:ascii="Ubuntu" w:hAnsi="Ubuntu"/>
-                <w:sz w:val="28"/>
-                <w:szCs w:val="28"/>
-                <w:lang w:val="pl-PL"/>
-              </w:rPr>
-              <w:t xml:space="preserve">Życie wieczne jest celem </w:t>
-            </w:r>
-            <w:r>
-              <w:rPr>
-                <w:rFonts w:ascii="Ubuntu" w:hAnsi="Ubuntu"/>
-                <w:sz w:val="28"/>
-                <w:szCs w:val="28"/>
-                <w:lang w:val="pl-PL"/>
-              </w:rPr>
-              <w:t>i</w:t>
-            </w:r>
-            <w:r>
-              <w:rPr>
-                <w:rFonts w:ascii="Ubuntu" w:hAnsi="Ubuntu"/>
-                <w:sz w:val="28"/>
-                <w:szCs w:val="28"/>
-                <w:lang w:val="pl-PL"/>
-              </w:rPr>
-              <w:t>stnienia. M</w:t>
-            </w:r>
-            <w:r>
-              <w:rPr>
-                <w:rFonts w:ascii="Ubuntu" w:hAnsi="Ubuntu"/>
-                <w:sz w:val="28"/>
-                <w:szCs w:val="28"/>
-                <w:lang w:val="pl-PL"/>
-              </w:rPr>
-              <w:t xml:space="preserve">ożna je osiągnąć jedynie </w:t>
-            </w:r>
-            <w:r>
-              <w:rPr>
-                <w:rFonts w:ascii="Ubuntu" w:hAnsi="Ubuntu"/>
-                <w:sz w:val="28"/>
-                <w:szCs w:val="28"/>
-                <w:lang w:val="pl-PL"/>
-              </w:rPr>
-              <w:t>s</w:t>
-            </w:r>
-            <w:r>
-              <w:rPr>
-                <w:rFonts w:ascii="Ubuntu" w:hAnsi="Ubuntu"/>
-                <w:sz w:val="28"/>
-                <w:szCs w:val="28"/>
-                <w:lang w:val="pl-PL"/>
-              </w:rPr>
-              <w:t xml:space="preserve">krupulatnie </w:t>
-            </w:r>
-            <w:r>
-              <w:rPr>
-                <w:rFonts w:ascii="Ubuntu" w:hAnsi="Ubuntu"/>
-                <w:sz w:val="28"/>
-                <w:szCs w:val="28"/>
-                <w:lang w:val="pl-PL"/>
-              </w:rPr>
-              <w:t>przestrzegając 10 Przykazań Bożych.</w:t>
+                <w:strike w:val="false"/>
+                <w:dstrike w:val="false"/>
+                <w:sz w:val="28"/>
+                <w:szCs w:val="28"/>
+                <w:lang w:val="pl-PL"/>
+              </w:rPr>
+            </w:pPr>
+            <w:r>
+              <w:rPr>
+                <w:rFonts w:ascii="Ubuntu" w:hAnsi="Ubuntu"/>
+                <w:strike w:val="false"/>
+                <w:dstrike w:val="false"/>
+                <w:sz w:val="28"/>
+                <w:szCs w:val="28"/>
+                <w:lang w:val="pl-PL"/>
+              </w:rPr>
+            </w:r>
+          </w:p>
+          <w:p>
+            <w:pPr>
+              <w:pStyle w:val="Normal"/>
+              <w:bidi w:val="0"/>
+              <w:jc w:val="center"/>
+              <w:rPr>
+                <w:rFonts w:ascii="Ubuntu" w:hAnsi="Ubuntu"/>
+                <w:strike w:val="false"/>
+                <w:dstrike w:val="false"/>
+                <w:sz w:val="28"/>
+                <w:szCs w:val="28"/>
+                <w:lang w:val="pl-PL"/>
+              </w:rPr>
+            </w:pPr>
+            <w:r>
+              <w:rPr>
+                <w:rFonts w:ascii="Ubuntu" w:hAnsi="Ubuntu"/>
+                <w:strike w:val="false"/>
+                <w:dstrike w:val="false"/>
+                <w:sz w:val="28"/>
+                <w:szCs w:val="28"/>
+                <w:lang w:val="pl-PL"/>
+              </w:rPr>
+              <w:t>Słuchanie swoich emocji i podążanie za nimi prowadzi do szczęścia</w:t>
+            </w:r>
+          </w:p>
+          <w:p>
+            <w:pPr>
+              <w:pStyle w:val="Normal"/>
+              <w:bidi w:val="0"/>
+              <w:jc w:val="center"/>
+              <w:rPr>
+                <w:rFonts w:ascii="Ubuntu" w:hAnsi="Ubuntu"/>
+                <w:strike w:val="false"/>
+                <w:dstrike w:val="false"/>
+                <w:sz w:val="28"/>
+                <w:szCs w:val="28"/>
+                <w:lang w:val="pl-PL"/>
+              </w:rPr>
+            </w:pPr>
+            <w:r>
+              <w:rPr>
+                <w:rFonts w:ascii="Ubuntu" w:hAnsi="Ubuntu"/>
+                <w:strike w:val="false"/>
+                <w:dstrike w:val="false"/>
+                <w:sz w:val="28"/>
+                <w:szCs w:val="28"/>
+                <w:lang w:val="pl-PL"/>
+              </w:rPr>
             </w:r>
           </w:p>
         </w:tc>
@@ -249,138 +291,7 @@
                 <w:szCs w:val="28"/>
                 <w:lang w:val="pl-PL"/>
               </w:rPr>
-              <w:t xml:space="preserve">Życie wieczne jest celem </w:t>
-            </w:r>
-            <w:r>
-              <w:rPr>
-                <w:rFonts w:ascii="Ubuntu" w:hAnsi="Ubuntu"/>
-                <w:sz w:val="28"/>
-                <w:szCs w:val="28"/>
-                <w:lang w:val="pl-PL"/>
-              </w:rPr>
-              <w:t>istnienia.</w:t>
-            </w:r>
-            <w:r>
-              <w:rPr>
-                <w:rFonts w:ascii="Ubuntu" w:hAnsi="Ubuntu"/>
-                <w:sz w:val="28"/>
-                <w:szCs w:val="28"/>
-                <w:lang w:val="pl-PL"/>
-              </w:rPr>
-              <w:t xml:space="preserve"> </w:t>
-            </w:r>
-            <w:r>
-              <w:rPr>
-                <w:rFonts w:ascii="Ubuntu" w:hAnsi="Ubuntu"/>
-                <w:sz w:val="28"/>
-                <w:szCs w:val="28"/>
-                <w:lang w:val="pl-PL"/>
-              </w:rPr>
-              <w:t>M</w:t>
-            </w:r>
-            <w:r>
-              <w:rPr>
-                <w:rFonts w:ascii="Ubuntu" w:hAnsi="Ubuntu"/>
-                <w:sz w:val="28"/>
-                <w:szCs w:val="28"/>
-                <w:lang w:val="pl-PL"/>
-              </w:rPr>
-              <w:t xml:space="preserve">ożna </w:t>
-            </w:r>
-            <w:r>
-              <w:rPr>
-                <w:rFonts w:ascii="Ubuntu" w:hAnsi="Ubuntu"/>
-                <w:sz w:val="28"/>
-                <w:szCs w:val="28"/>
-                <w:lang w:val="pl-PL"/>
-              </w:rPr>
-              <w:t>j</w:t>
-            </w:r>
-            <w:r>
-              <w:rPr>
-                <w:rFonts w:ascii="Ubuntu" w:hAnsi="Ubuntu"/>
-                <w:sz w:val="28"/>
-                <w:szCs w:val="28"/>
-                <w:lang w:val="pl-PL"/>
-              </w:rPr>
-              <w:t xml:space="preserve">e </w:t>
-            </w:r>
-            <w:r>
-              <w:rPr>
-                <w:rFonts w:ascii="Ubuntu" w:hAnsi="Ubuntu"/>
-                <w:sz w:val="28"/>
-                <w:szCs w:val="28"/>
-                <w:lang w:val="pl-PL"/>
-              </w:rPr>
-              <w:t>osiągnąć w drodze miłości do Boga i drugiego człowieka.</w:t>
-            </w:r>
-          </w:p>
-        </w:tc>
-      </w:tr>
-      <w:tr>
-        <w:trPr/>
-        <w:tc>
-          <w:tcPr>
-            <w:tcW w:w="4818" w:type="dxa"/>
-            <w:tcBorders>
-              <w:start w:val="dashed" w:sz="4" w:space="0" w:color="000000"/>
-              <w:bottom w:val="dashed" w:sz="4" w:space="0" w:color="000000"/>
-            </w:tcBorders>
-            <w:vAlign w:val="center"/>
-          </w:tcPr>
-          <w:p>
-            <w:pPr>
-              <w:pStyle w:val="Normal"/>
-              <w:bidi w:val="0"/>
-              <w:jc w:val="center"/>
-              <w:rPr>
-                <w:rFonts w:ascii="Ubuntu" w:hAnsi="Ubuntu"/>
-                <w:sz w:val="28"/>
-                <w:szCs w:val="28"/>
-                <w:lang w:val="pl-PL"/>
-              </w:rPr>
-            </w:pPr>
-            <w:r>
-              <w:rPr>
-                <w:rFonts w:ascii="Ubuntu" w:hAnsi="Ubuntu"/>
-                <w:sz w:val="28"/>
-                <w:szCs w:val="28"/>
-                <w:lang w:val="pl-PL"/>
-              </w:rPr>
-              <w:t>Wieczne wyzwolenie duszy od niepokoju w który jest uwikłana zależy od sumy dobra, które człowiek po sobie zostawi w świecie.</w:t>
-            </w:r>
-          </w:p>
-        </w:tc>
-        <w:tc>
-          <w:tcPr>
-            <w:tcW w:w="4820" w:type="dxa"/>
-            <w:tcBorders>
-              <w:start w:val="dashed" w:sz="4" w:space="0" w:color="000000"/>
-              <w:bottom w:val="dashed" w:sz="4" w:space="0" w:color="000000"/>
-              <w:end w:val="dashed" w:sz="4" w:space="0" w:color="000000"/>
-            </w:tcBorders>
-            <w:vAlign w:val="center"/>
-          </w:tcPr>
-          <w:p>
-            <w:pPr>
-              <w:pStyle w:val="Normal"/>
-              <w:bidi w:val="0"/>
-              <w:jc w:val="center"/>
-              <w:rPr>
-                <w:rFonts w:ascii="Ubuntu" w:hAnsi="Ubuntu"/>
-                <w:sz w:val="28"/>
-                <w:szCs w:val="28"/>
-                <w:lang w:val="pl-PL"/>
-              </w:rPr>
-            </w:pPr>
-            <w:r>
-              <w:rPr>
-                <w:rFonts w:ascii="Ubuntu" w:hAnsi="Ubuntu"/>
-                <w:sz w:val="28"/>
-                <w:szCs w:val="28"/>
-                <w:lang w:val="pl-PL"/>
-              </w:rPr>
-              <w:t>Świat bez Islandczyków byłby lepszym miejscem.</w:t>
+              <w:t>Życie wieczne jest celem istnienia. Można je osiągnąć w drodze miłości do Boga i drugiego człowieka.</w:t>
             </w:r>
           </w:p>
         </w:tc>
